--- a/crm-financiero-limpio/mapa 20-08.docx
+++ b/crm-financiero-limpio/mapa 20-08.docx
@@ -4,43 +4,1588 @@
   <w:body>
     <w:p>
       <w:r>
-        <w:drawing>
-          <wp:inline distT="0" distB="0" distL="0" distR="0" wp14:anchorId="4024EE8E" wp14:editId="461D5F30">
-            <wp:extent cx="5400040" cy="5113655"/>
-            <wp:effectExtent l="0" t="0" r="0" b="0"/>
-            <wp:docPr id="1800642357" name="Imagen 1" descr="Texto&#10;&#10;El contenido generado por IA puede ser incorrecto."/>
-            <wp:cNvGraphicFramePr>
-              <a:graphicFrameLocks xmlns:a="http://schemas.openxmlformats.org/drawingml/2006/main" noChangeAspect="1"/>
-            </wp:cNvGraphicFramePr>
-            <a:graphic xmlns:a="http://schemas.openxmlformats.org/drawingml/2006/main">
-              <a:graphicData uri="http://schemas.openxmlformats.org/drawingml/2006/picture">
-                <pic:pic xmlns:pic="http://schemas.openxmlformats.org/drawingml/2006/picture">
-                  <pic:nvPicPr>
-                    <pic:cNvPr id="1800642357" name="Imagen 1" descr="Texto&#10;&#10;El contenido generado por IA puede ser incorrecto."/>
-                    <pic:cNvPicPr/>
-                  </pic:nvPicPr>
-                  <pic:blipFill>
-                    <a:blip r:embed="rId4"/>
-                    <a:stretch>
-                      <a:fillRect/>
-                    </a:stretch>
-                  </pic:blipFill>
-                  <pic:spPr>
-                    <a:xfrm>
-                      <a:off x="0" y="0"/>
-                      <a:ext cx="5400040" cy="5113655"/>
-                    </a:xfrm>
-                    <a:prstGeom prst="rect">
-                      <a:avLst/>
-                    </a:prstGeom>
-                  </pic:spPr>
-                </pic:pic>
-              </a:graphicData>
-            </a:graphic>
-          </wp:inline>
-        </w:drawing>
-      </w:r>
-    </w:p>
+        <w:t>¡Excelente idea! Preparar un archivo README.md es una práctica fundamental en el desarrollo de software. Nos servirá como una "hoja de ruta" para entender rápidamente el proyecto y facilitará mucho nuestras futuras colaboraciones.</w:t>
+      </w:r>
+    </w:p>
+    <w:p>
+      <w:r>
+        <w:t xml:space="preserve">Aquí te he preparado un README.md completo, basado en todo lo que hemos construido y discutido. </w:t>
+      </w:r>
+      <w:proofErr w:type="spellStart"/>
+      <w:r>
+        <w:t>Podés</w:t>
+      </w:r>
+      <w:proofErr w:type="spellEnd"/>
+      <w:r>
+        <w:t xml:space="preserve"> guardar este texto en un archivo llamado README.md en la raíz de tu proyecto.</w:t>
+      </w:r>
+    </w:p>
+    <w:p>
+      <w:r>
+        <w:pict w14:anchorId="28FE47BE">
+          <v:rect id="_x0000_i1031" style="width:0;height:1.5pt" o:hralign="center" o:hrstd="t" o:hrnoshade="t" o:hr="t" fillcolor="#1b1c1d" stroked="f"/>
+        </w:pict>
+      </w:r>
+    </w:p>
+    <w:p>
+      <w:pPr>
+        <w:rPr>
+          <w:b/>
+          <w:bCs/>
+        </w:rPr>
+      </w:pPr>
+      <w:r>
+        <w:rPr>
+          <w:b/>
+          <w:bCs/>
+        </w:rPr>
+        <w:t>CRM Financiero</w:t>
+      </w:r>
+    </w:p>
+    <w:p>
+      <w:r>
+        <w:t>Este es un CRM (</w:t>
+      </w:r>
+      <w:proofErr w:type="spellStart"/>
+      <w:r>
+        <w:t>Customer</w:t>
+      </w:r>
+      <w:proofErr w:type="spellEnd"/>
+      <w:r>
+        <w:t xml:space="preserve"> </w:t>
+      </w:r>
+      <w:proofErr w:type="spellStart"/>
+      <w:r>
+        <w:t>Relationship</w:t>
+      </w:r>
+      <w:proofErr w:type="spellEnd"/>
+      <w:r>
+        <w:t xml:space="preserve"> Management) personalizado, construido como una </w:t>
+      </w:r>
+      <w:proofErr w:type="gramStart"/>
+      <w:r>
+        <w:t>Single</w:t>
+      </w:r>
+      <w:proofErr w:type="gramEnd"/>
+      <w:r>
+        <w:t xml:space="preserve"> Page </w:t>
+      </w:r>
+      <w:proofErr w:type="spellStart"/>
+      <w:r>
+        <w:t>Application</w:t>
+      </w:r>
+      <w:proofErr w:type="spellEnd"/>
+      <w:r>
+        <w:t xml:space="preserve"> (SPA) con </w:t>
+      </w:r>
+      <w:proofErr w:type="spellStart"/>
+      <w:r>
+        <w:t>React</w:t>
+      </w:r>
+      <w:proofErr w:type="spellEnd"/>
+      <w:r>
+        <w:t>, diseñado para la gestión de clientes y oportunidades de negocio en el sector financiero. El corazón de la aplicación es un embudo de negocios interactivo estilo Kanban que permite un seguimiento visual del progreso de cada oportunidad.</w:t>
+      </w:r>
+    </w:p>
+    <w:p>
+      <w:pPr>
+        <w:rPr>
+          <w:b/>
+          <w:bCs/>
+        </w:rPr>
+      </w:pPr>
+      <w:r>
+        <w:rPr>
+          <w:rFonts w:ascii="Segoe UI Emoji" w:hAnsi="Segoe UI Emoji" w:cs="Segoe UI Emoji"/>
+          <w:b/>
+          <w:bCs/>
+        </w:rPr>
+        <w:t>✨</w:t>
+      </w:r>
+      <w:r>
+        <w:rPr>
+          <w:b/>
+          <w:bCs/>
+        </w:rPr>
+        <w:t xml:space="preserve"> Características Principales</w:t>
+      </w:r>
+    </w:p>
+    <w:p>
+      <w:pPr>
+        <w:numPr>
+          <w:ilvl w:val="0"/>
+          <w:numId w:val="1"/>
+        </w:numPr>
+      </w:pPr>
+      <w:r>
+        <w:rPr>
+          <w:b/>
+          <w:bCs/>
+        </w:rPr>
+        <w:t>Gestión de Clientes:</w:t>
+      </w:r>
+      <w:r>
+        <w:t xml:space="preserve"> Permite crear, editar y visualizar un listado completo de clientes, tanto personas físicas como jurídicas.</w:t>
+      </w:r>
+    </w:p>
+    <w:p>
+      <w:pPr>
+        <w:numPr>
+          <w:ilvl w:val="0"/>
+          <w:numId w:val="1"/>
+        </w:numPr>
+      </w:pPr>
+      <w:r>
+        <w:rPr>
+          <w:b/>
+          <w:bCs/>
+        </w:rPr>
+        <w:t>Embudo de Negocios Interactivo:</w:t>
+      </w:r>
+      <w:r>
+        <w:t xml:space="preserve"> Una vista Kanban (</w:t>
+      </w:r>
+      <w:proofErr w:type="spellStart"/>
+      <w:r>
+        <w:t>FunnelView</w:t>
+      </w:r>
+      <w:proofErr w:type="spellEnd"/>
+      <w:r>
+        <w:t>) donde las oportunidades de negocio (negocios) se pueden arrastrar y soltar entre distintas etapas.</w:t>
+      </w:r>
+    </w:p>
+    <w:p>
+      <w:pPr>
+        <w:numPr>
+          <w:ilvl w:val="0"/>
+          <w:numId w:val="1"/>
+        </w:numPr>
+      </w:pPr>
+      <w:r>
+        <w:rPr>
+          <w:b/>
+          <w:bCs/>
+        </w:rPr>
+        <w:t>Gestión de Negocios:</w:t>
+      </w:r>
+      <w:r>
+        <w:t xml:space="preserve"> Soporta la creación de múltiples negocios por cliente y permite modificar el estado de un negocio desde la vista de detalle del cliente.</w:t>
+      </w:r>
+    </w:p>
+    <w:p>
+      <w:pPr>
+        <w:numPr>
+          <w:ilvl w:val="0"/>
+          <w:numId w:val="1"/>
+        </w:numPr>
+      </w:pPr>
+      <w:r>
+        <w:rPr>
+          <w:b/>
+          <w:bCs/>
+        </w:rPr>
+        <w:t>Consulta de Deudores:</w:t>
+      </w:r>
+      <w:r>
+        <w:t xml:space="preserve"> Integra una pestaña para consultar la situación crediticia de un cliente, con un </w:t>
+      </w:r>
+      <w:proofErr w:type="spellStart"/>
+      <w:r>
+        <w:t>fallback</w:t>
+      </w:r>
+      <w:proofErr w:type="spellEnd"/>
+      <w:r>
+        <w:t xml:space="preserve"> a datos de ejemplo para desarrollo.</w:t>
+      </w:r>
+    </w:p>
+    <w:p>
+      <w:pPr>
+        <w:numPr>
+          <w:ilvl w:val="0"/>
+          <w:numId w:val="1"/>
+        </w:numPr>
+      </w:pPr>
+      <w:r>
+        <w:rPr>
+          <w:b/>
+          <w:bCs/>
+        </w:rPr>
+        <w:t>Persistencia de Datos:</w:t>
+      </w:r>
+      <w:r>
+        <w:t xml:space="preserve"> Guarda automáticamente todo el estado de la aplicación (clientes, negocios, etc.) en el </w:t>
+      </w:r>
+      <w:proofErr w:type="spellStart"/>
+      <w:r>
+        <w:t>localStorage</w:t>
+      </w:r>
+      <w:proofErr w:type="spellEnd"/>
+      <w:r>
+        <w:t xml:space="preserve"> del navegador.</w:t>
+      </w:r>
+    </w:p>
+    <w:p>
+      <w:pPr>
+        <w:numPr>
+          <w:ilvl w:val="0"/>
+          <w:numId w:val="1"/>
+        </w:numPr>
+      </w:pPr>
+      <w:r>
+        <w:rPr>
+          <w:b/>
+          <w:bCs/>
+        </w:rPr>
+        <w:t>Importación y Exportación:</w:t>
+      </w:r>
+      <w:r>
+        <w:t xml:space="preserve"> Incluye funciones para guardar </w:t>
+      </w:r>
+      <w:proofErr w:type="gramStart"/>
+      <w:r>
+        <w:t xml:space="preserve">un </w:t>
+      </w:r>
+      <w:proofErr w:type="spellStart"/>
+      <w:r>
+        <w:t>backup</w:t>
+      </w:r>
+      <w:proofErr w:type="spellEnd"/>
+      <w:proofErr w:type="gramEnd"/>
+      <w:r>
+        <w:t xml:space="preserve"> completo del estado de la aplicación en un </w:t>
+      </w:r>
+      <w:proofErr w:type="gramStart"/>
+      <w:r>
+        <w:t>archivo .</w:t>
+      </w:r>
+      <w:proofErr w:type="spellStart"/>
+      <w:r>
+        <w:t>json</w:t>
+      </w:r>
+      <w:proofErr w:type="spellEnd"/>
+      <w:proofErr w:type="gramEnd"/>
+      <w:r>
+        <w:t xml:space="preserve"> y para restaurarlo.</w:t>
+      </w:r>
+    </w:p>
+    <w:p>
+      <w:pPr>
+        <w:rPr>
+          <w:b/>
+          <w:bCs/>
+        </w:rPr>
+      </w:pPr>
+      <w:r>
+        <w:rPr>
+          <w:rFonts w:ascii="Segoe UI Emoji" w:hAnsi="Segoe UI Emoji" w:cs="Segoe UI Emoji"/>
+          <w:b/>
+          <w:bCs/>
+        </w:rPr>
+        <w:t>💻</w:t>
+      </w:r>
+      <w:r>
+        <w:rPr>
+          <w:b/>
+          <w:bCs/>
+        </w:rPr>
+        <w:t xml:space="preserve"> </w:t>
+      </w:r>
+      <w:proofErr w:type="spellStart"/>
+      <w:r>
+        <w:rPr>
+          <w:b/>
+          <w:bCs/>
+        </w:rPr>
+        <w:t>Stack</w:t>
+      </w:r>
+      <w:proofErr w:type="spellEnd"/>
+      <w:r>
+        <w:rPr>
+          <w:b/>
+          <w:bCs/>
+        </w:rPr>
+        <w:t xml:space="preserve"> Tecnológico</w:t>
+      </w:r>
+    </w:p>
+    <w:p>
+      <w:pPr>
+        <w:numPr>
+          <w:ilvl w:val="0"/>
+          <w:numId w:val="2"/>
+        </w:numPr>
+      </w:pPr>
+      <w:proofErr w:type="spellStart"/>
+      <w:r>
+        <w:rPr>
+          <w:b/>
+          <w:bCs/>
+        </w:rPr>
+        <w:t>Frontend</w:t>
+      </w:r>
+      <w:proofErr w:type="spellEnd"/>
+      <w:r>
+        <w:rPr>
+          <w:b/>
+          <w:bCs/>
+        </w:rPr>
+        <w:t>:</w:t>
+      </w:r>
+      <w:r>
+        <w:t xml:space="preserve"> </w:t>
+      </w:r>
+      <w:hyperlink r:id="rId5" w:tgtFrame="_blank" w:history="1">
+        <w:r>
+          <w:rPr>
+            <w:rStyle w:val="Hipervnculo"/>
+          </w:rPr>
+          <w:t>React.js</w:t>
+        </w:r>
+      </w:hyperlink>
+    </w:p>
+    <w:p>
+      <w:pPr>
+        <w:numPr>
+          <w:ilvl w:val="0"/>
+          <w:numId w:val="2"/>
+        </w:numPr>
+      </w:pPr>
+      <w:r>
+        <w:rPr>
+          <w:b/>
+          <w:bCs/>
+        </w:rPr>
+        <w:t>Estilos:</w:t>
+      </w:r>
+      <w:r>
+        <w:t xml:space="preserve"> </w:t>
+      </w:r>
+      <w:hyperlink r:id="rId6" w:tgtFrame="_blank" w:history="1">
+        <w:proofErr w:type="spellStart"/>
+        <w:r>
+          <w:rPr>
+            <w:rStyle w:val="Hipervnculo"/>
+          </w:rPr>
+          <w:t>Tailwind</w:t>
+        </w:r>
+        <w:proofErr w:type="spellEnd"/>
+        <w:r>
+          <w:rPr>
+            <w:rStyle w:val="Hipervnculo"/>
+          </w:rPr>
+          <w:t xml:space="preserve"> CSS</w:t>
+        </w:r>
+      </w:hyperlink>
+    </w:p>
+    <w:p>
+      <w:pPr>
+        <w:numPr>
+          <w:ilvl w:val="0"/>
+          <w:numId w:val="2"/>
+        </w:numPr>
+      </w:pPr>
+      <w:r>
+        <w:rPr>
+          <w:b/>
+          <w:bCs/>
+        </w:rPr>
+        <w:t>Íconos:</w:t>
+      </w:r>
+      <w:r>
+        <w:t xml:space="preserve"> </w:t>
+      </w:r>
+      <w:hyperlink r:id="rId7" w:tgtFrame="_blank" w:history="1">
+        <w:r>
+          <w:rPr>
+            <w:rStyle w:val="Hipervnculo"/>
+          </w:rPr>
+          <w:t xml:space="preserve">Lucide </w:t>
+        </w:r>
+        <w:proofErr w:type="spellStart"/>
+        <w:r>
+          <w:rPr>
+            <w:rStyle w:val="Hipervnculo"/>
+          </w:rPr>
+          <w:t>React</w:t>
+        </w:r>
+        <w:proofErr w:type="spellEnd"/>
+      </w:hyperlink>
+    </w:p>
+    <w:p>
+      <w:pPr>
+        <w:numPr>
+          <w:ilvl w:val="0"/>
+          <w:numId w:val="2"/>
+        </w:numPr>
+      </w:pPr>
+      <w:r>
+        <w:rPr>
+          <w:b/>
+          <w:bCs/>
+        </w:rPr>
+        <w:t xml:space="preserve">Drag and </w:t>
+      </w:r>
+      <w:proofErr w:type="spellStart"/>
+      <w:r>
+        <w:rPr>
+          <w:b/>
+          <w:bCs/>
+        </w:rPr>
+        <w:t>Drop</w:t>
+      </w:r>
+      <w:proofErr w:type="spellEnd"/>
+      <w:r>
+        <w:rPr>
+          <w:b/>
+          <w:bCs/>
+        </w:rPr>
+        <w:t>:</w:t>
+      </w:r>
+      <w:r>
+        <w:t xml:space="preserve"> </w:t>
+      </w:r>
+      <w:hyperlink r:id="rId8" w:tgtFrame="_blank" w:history="1">
+        <w:proofErr w:type="spellStart"/>
+        <w:r>
+          <w:rPr>
+            <w:rStyle w:val="Hipervnculo"/>
+          </w:rPr>
+          <w:t>React</w:t>
+        </w:r>
+        <w:proofErr w:type="spellEnd"/>
+        <w:r>
+          <w:rPr>
+            <w:rStyle w:val="Hipervnculo"/>
+          </w:rPr>
+          <w:t xml:space="preserve"> </w:t>
+        </w:r>
+        <w:proofErr w:type="spellStart"/>
+        <w:r>
+          <w:rPr>
+            <w:rStyle w:val="Hipervnculo"/>
+          </w:rPr>
+          <w:t>Beautiful</w:t>
+        </w:r>
+        <w:proofErr w:type="spellEnd"/>
+        <w:r>
+          <w:rPr>
+            <w:rStyle w:val="Hipervnculo"/>
+          </w:rPr>
+          <w:t xml:space="preserve"> </w:t>
+        </w:r>
+        <w:proofErr w:type="spellStart"/>
+        <w:r>
+          <w:rPr>
+            <w:rStyle w:val="Hipervnculo"/>
+          </w:rPr>
+          <w:t>DnD</w:t>
+        </w:r>
+        <w:proofErr w:type="spellEnd"/>
+      </w:hyperlink>
+    </w:p>
+    <w:p>
+      <w:pPr>
+        <w:numPr>
+          <w:ilvl w:val="0"/>
+          <w:numId w:val="2"/>
+        </w:numPr>
+      </w:pPr>
+      <w:r>
+        <w:rPr>
+          <w:b/>
+          <w:bCs/>
+        </w:rPr>
+        <w:lastRenderedPageBreak/>
+        <w:t>Estado:</w:t>
+      </w:r>
+      <w:r>
+        <w:t xml:space="preserve"> </w:t>
+      </w:r>
+      <w:proofErr w:type="spellStart"/>
+      <w:r>
+        <w:t>Hooks</w:t>
+      </w:r>
+      <w:proofErr w:type="spellEnd"/>
+      <w:r>
+        <w:t xml:space="preserve"> de </w:t>
+      </w:r>
+      <w:proofErr w:type="spellStart"/>
+      <w:r>
+        <w:t>React</w:t>
+      </w:r>
+      <w:proofErr w:type="spellEnd"/>
+      <w:r>
+        <w:t xml:space="preserve"> (</w:t>
+      </w:r>
+      <w:proofErr w:type="spellStart"/>
+      <w:r>
+        <w:t>useState</w:t>
+      </w:r>
+      <w:proofErr w:type="spellEnd"/>
+      <w:r>
+        <w:t xml:space="preserve">, </w:t>
+      </w:r>
+      <w:proofErr w:type="spellStart"/>
+      <w:r>
+        <w:t>useEffect</w:t>
+      </w:r>
+      <w:proofErr w:type="spellEnd"/>
+      <w:r>
+        <w:t xml:space="preserve">, </w:t>
+      </w:r>
+      <w:proofErr w:type="spellStart"/>
+      <w:r>
+        <w:t>useMemo</w:t>
+      </w:r>
+      <w:proofErr w:type="spellEnd"/>
+      <w:r>
+        <w:t>) a nivel de componente (App.js).</w:t>
+      </w:r>
+    </w:p>
+    <w:p>
+      <w:pPr>
+        <w:rPr>
+          <w:b/>
+          <w:bCs/>
+        </w:rPr>
+      </w:pPr>
+      <w:r>
+        <w:rPr>
+          <w:rFonts w:ascii="Segoe UI Emoji" w:hAnsi="Segoe UI Emoji" w:cs="Segoe UI Emoji"/>
+          <w:b/>
+          <w:bCs/>
+        </w:rPr>
+        <w:t>📁</w:t>
+      </w:r>
+      <w:r>
+        <w:rPr>
+          <w:b/>
+          <w:bCs/>
+        </w:rPr>
+        <w:t xml:space="preserve"> Estructura del Proyecto</w:t>
+      </w:r>
+    </w:p>
+    <w:p>
+      <w:r>
+        <w:t>La estructura de carpetas está organizada por funcionalidad para mantener el código ordenado y escalable.</w:t>
+      </w:r>
+    </w:p>
+    <w:p>
+      <w:r>
+        <w:t>/</w:t>
+      </w:r>
+      <w:proofErr w:type="spellStart"/>
+      <w:r>
+        <w:t>src</w:t>
+      </w:r>
+      <w:proofErr w:type="spellEnd"/>
+    </w:p>
+    <w:p>
+      <w:r>
+        <w:rPr>
+          <w:rFonts w:ascii="MS Gothic" w:eastAsia="MS Gothic" w:hAnsi="MS Gothic" w:cs="MS Gothic" w:hint="eastAsia"/>
+        </w:rPr>
+        <w:t>├</w:t>
+      </w:r>
+      <w:r>
+        <w:rPr>
+          <w:rFonts w:ascii="Aptos" w:hAnsi="Aptos" w:cs="Aptos"/>
+        </w:rPr>
+        <w:t>──</w:t>
+      </w:r>
+      <w:r>
+        <w:t xml:space="preserve"> </w:t>
+      </w:r>
+      <w:proofErr w:type="spellStart"/>
+      <w:r>
+        <w:t>components</w:t>
+      </w:r>
+      <w:proofErr w:type="spellEnd"/>
+      <w:r>
+        <w:t>/</w:t>
+      </w:r>
+    </w:p>
+    <w:p>
+      <w:r>
+        <w:t xml:space="preserve">│   </w:t>
+      </w:r>
+      <w:r>
+        <w:rPr>
+          <w:rFonts w:ascii="MS Gothic" w:eastAsia="MS Gothic" w:hAnsi="MS Gothic" w:cs="MS Gothic" w:hint="eastAsia"/>
+        </w:rPr>
+        <w:t>├</w:t>
+      </w:r>
+      <w:r>
+        <w:rPr>
+          <w:rFonts w:ascii="Aptos" w:hAnsi="Aptos" w:cs="Aptos"/>
+        </w:rPr>
+        <w:t>──</w:t>
+      </w:r>
+      <w:r>
+        <w:t xml:space="preserve"> </w:t>
+      </w:r>
+      <w:proofErr w:type="spellStart"/>
+      <w:r>
+        <w:t>clients</w:t>
+      </w:r>
+      <w:proofErr w:type="spellEnd"/>
+      <w:r>
+        <w:t>/       # Componentes espec</w:t>
+      </w:r>
+      <w:r>
+        <w:rPr>
+          <w:rFonts w:ascii="Aptos" w:hAnsi="Aptos" w:cs="Aptos"/>
+        </w:rPr>
+        <w:t>í</w:t>
+      </w:r>
+      <w:r>
+        <w:t>ficos de la vista de clientes (</w:t>
+      </w:r>
+      <w:proofErr w:type="spellStart"/>
+      <w:r>
+        <w:t>Detail</w:t>
+      </w:r>
+      <w:proofErr w:type="spellEnd"/>
+      <w:r>
+        <w:t xml:space="preserve">, </w:t>
+      </w:r>
+      <w:proofErr w:type="spellStart"/>
+      <w:r>
+        <w:t>Form</w:t>
+      </w:r>
+      <w:proofErr w:type="spellEnd"/>
+      <w:r>
+        <w:t xml:space="preserve">, </w:t>
+      </w:r>
+      <w:proofErr w:type="spellStart"/>
+      <w:r>
+        <w:t>List</w:t>
+      </w:r>
+      <w:proofErr w:type="spellEnd"/>
+      <w:r>
+        <w:t>)</w:t>
+      </w:r>
+    </w:p>
+    <w:p>
+      <w:r>
+        <w:t xml:space="preserve">│   </w:t>
+      </w:r>
+      <w:r>
+        <w:rPr>
+          <w:rFonts w:ascii="MS Gothic" w:eastAsia="MS Gothic" w:hAnsi="MS Gothic" w:cs="MS Gothic" w:hint="eastAsia"/>
+        </w:rPr>
+        <w:t>├</w:t>
+      </w:r>
+      <w:r>
+        <w:rPr>
+          <w:rFonts w:ascii="Aptos" w:hAnsi="Aptos" w:cs="Aptos"/>
+        </w:rPr>
+        <w:t>──</w:t>
+      </w:r>
+      <w:r>
+        <w:t xml:space="preserve"> </w:t>
+      </w:r>
+      <w:proofErr w:type="spellStart"/>
+      <w:r>
+        <w:t>common</w:t>
+      </w:r>
+      <w:proofErr w:type="spellEnd"/>
+      <w:r>
+        <w:t>/        # Componentes reutilizables (</w:t>
+      </w:r>
+      <w:proofErr w:type="spellStart"/>
+      <w:r>
+        <w:t>Accordion</w:t>
+      </w:r>
+      <w:proofErr w:type="spellEnd"/>
+      <w:r>
+        <w:t xml:space="preserve">, </w:t>
+      </w:r>
+      <w:proofErr w:type="spellStart"/>
+      <w:r>
+        <w:t>InfoItem</w:t>
+      </w:r>
+      <w:proofErr w:type="spellEnd"/>
+      <w:r>
+        <w:t xml:space="preserve">, </w:t>
+      </w:r>
+      <w:proofErr w:type="spellStart"/>
+      <w:r>
+        <w:t>InputField</w:t>
+      </w:r>
+      <w:proofErr w:type="spellEnd"/>
+      <w:r>
+        <w:t>)</w:t>
+      </w:r>
+    </w:p>
+    <w:p>
+      <w:r>
+        <w:t xml:space="preserve">│   </w:t>
+      </w:r>
+      <w:r>
+        <w:rPr>
+          <w:rFonts w:ascii="MS Gothic" w:eastAsia="MS Gothic" w:hAnsi="MS Gothic" w:cs="MS Gothic" w:hint="eastAsia"/>
+        </w:rPr>
+        <w:t>├</w:t>
+      </w:r>
+      <w:r>
+        <w:rPr>
+          <w:rFonts w:ascii="Aptos" w:hAnsi="Aptos" w:cs="Aptos"/>
+        </w:rPr>
+        <w:t>──</w:t>
+      </w:r>
+      <w:r>
+        <w:t xml:space="preserve"> </w:t>
+      </w:r>
+      <w:proofErr w:type="spellStart"/>
+      <w:r>
+        <w:t>funnel</w:t>
+      </w:r>
+      <w:proofErr w:type="spellEnd"/>
+      <w:r>
+        <w:t>/        # Componentes del embudo (</w:t>
+      </w:r>
+      <w:proofErr w:type="spellStart"/>
+      <w:r>
+        <w:t>Column</w:t>
+      </w:r>
+      <w:proofErr w:type="spellEnd"/>
+      <w:r>
+        <w:t xml:space="preserve">, </w:t>
+      </w:r>
+      <w:proofErr w:type="spellStart"/>
+      <w:r>
+        <w:t>Card</w:t>
+      </w:r>
+      <w:proofErr w:type="spellEnd"/>
+      <w:r>
+        <w:t>)</w:t>
+      </w:r>
+    </w:p>
+    <w:p>
+      <w:r>
+        <w:t xml:space="preserve">│   </w:t>
+      </w:r>
+      <w:r>
+        <w:rPr>
+          <w:rFonts w:ascii="MS Gothic" w:eastAsia="MS Gothic" w:hAnsi="MS Gothic" w:cs="MS Gothic" w:hint="eastAsia"/>
+        </w:rPr>
+        <w:t>├</w:t>
+      </w:r>
+      <w:r>
+        <w:rPr>
+          <w:rFonts w:ascii="Aptos" w:hAnsi="Aptos" w:cs="Aptos"/>
+        </w:rPr>
+        <w:t>──</w:t>
+      </w:r>
+      <w:r>
+        <w:t xml:space="preserve"> </w:t>
+      </w:r>
+      <w:proofErr w:type="spellStart"/>
+      <w:r>
+        <w:t>modals</w:t>
+      </w:r>
+      <w:proofErr w:type="spellEnd"/>
+      <w:r>
+        <w:t>/        # Modales para acciones espec</w:t>
+      </w:r>
+      <w:r>
+        <w:rPr>
+          <w:rFonts w:ascii="Aptos" w:hAnsi="Aptos" w:cs="Aptos"/>
+        </w:rPr>
+        <w:t>í</w:t>
+      </w:r>
+      <w:r>
+        <w:t>ficas (</w:t>
+      </w:r>
+      <w:proofErr w:type="spellStart"/>
+      <w:r>
+        <w:t>FunnelStatus</w:t>
+      </w:r>
+      <w:proofErr w:type="spellEnd"/>
+      <w:r>
+        <w:t xml:space="preserve">, </w:t>
+      </w:r>
+      <w:proofErr w:type="spellStart"/>
+      <w:r>
+        <w:t>Qualification</w:t>
+      </w:r>
+      <w:proofErr w:type="spellEnd"/>
+      <w:r>
+        <w:t>, etc.)</w:t>
+      </w:r>
+    </w:p>
+    <w:p>
+      <w:r>
+        <w:t xml:space="preserve">│   └── </w:t>
+      </w:r>
+      <w:proofErr w:type="spellStart"/>
+      <w:r>
+        <w:t>tabs</w:t>
+      </w:r>
+      <w:proofErr w:type="spellEnd"/>
+      <w:r>
+        <w:t>/          # Componentes para las pestañas de la vista de detalle (</w:t>
+      </w:r>
+      <w:proofErr w:type="spellStart"/>
+      <w:r>
+        <w:t>Summary</w:t>
+      </w:r>
+      <w:proofErr w:type="spellEnd"/>
+      <w:r>
+        <w:t xml:space="preserve">, </w:t>
+      </w:r>
+      <w:proofErr w:type="spellStart"/>
+      <w:r>
+        <w:t>DebtorStatus</w:t>
+      </w:r>
+      <w:proofErr w:type="spellEnd"/>
+      <w:r>
+        <w:t>, etc.)</w:t>
+      </w:r>
+    </w:p>
+    <w:p>
+      <w:r>
+        <w:t>│</w:t>
+      </w:r>
+    </w:p>
+    <w:p>
+      <w:r>
+        <w:rPr>
+          <w:rFonts w:ascii="MS Gothic" w:eastAsia="MS Gothic" w:hAnsi="MS Gothic" w:cs="MS Gothic" w:hint="eastAsia"/>
+        </w:rPr>
+        <w:t>├</w:t>
+      </w:r>
+      <w:r>
+        <w:rPr>
+          <w:rFonts w:ascii="Aptos" w:hAnsi="Aptos" w:cs="Aptos"/>
+        </w:rPr>
+        <w:t>──</w:t>
+      </w:r>
+      <w:r>
+        <w:t xml:space="preserve"> </w:t>
+      </w:r>
+      <w:proofErr w:type="spellStart"/>
+      <w:r>
+        <w:t>hooks</w:t>
+      </w:r>
+      <w:proofErr w:type="spellEnd"/>
+      <w:r>
+        <w:t>/</w:t>
+      </w:r>
+    </w:p>
+    <w:p>
+      <w:r>
+        <w:t>│   └── useFunnel.js   # Hook personalizado con la lógica del embudo de negocios</w:t>
+      </w:r>
+    </w:p>
+    <w:p>
+      <w:r>
+        <w:t>│</w:t>
+      </w:r>
+    </w:p>
+    <w:p>
+      <w:r>
+        <w:rPr>
+          <w:rFonts w:ascii="MS Gothic" w:eastAsia="MS Gothic" w:hAnsi="MS Gothic" w:cs="MS Gothic" w:hint="eastAsia"/>
+        </w:rPr>
+        <w:t>├</w:t>
+      </w:r>
+      <w:r>
+        <w:rPr>
+          <w:rFonts w:ascii="Aptos" w:hAnsi="Aptos" w:cs="Aptos"/>
+        </w:rPr>
+        <w:t>──</w:t>
+      </w:r>
+      <w:r>
+        <w:t xml:space="preserve"> </w:t>
+      </w:r>
+      <w:proofErr w:type="spellStart"/>
+      <w:r>
+        <w:t>views</w:t>
+      </w:r>
+      <w:proofErr w:type="spellEnd"/>
+      <w:r>
+        <w:t>/</w:t>
+      </w:r>
+    </w:p>
+    <w:p>
+      <w:r>
+        <w:t xml:space="preserve">│   </w:t>
+      </w:r>
+      <w:r>
+        <w:rPr>
+          <w:rFonts w:ascii="MS Gothic" w:eastAsia="MS Gothic" w:hAnsi="MS Gothic" w:cs="MS Gothic" w:hint="eastAsia"/>
+        </w:rPr>
+        <w:t>├</w:t>
+      </w:r>
+      <w:r>
+        <w:rPr>
+          <w:rFonts w:ascii="Aptos" w:hAnsi="Aptos" w:cs="Aptos"/>
+        </w:rPr>
+        <w:t>──</w:t>
+      </w:r>
+      <w:r>
+        <w:t xml:space="preserve"> App.js         # Componente ra</w:t>
+      </w:r>
+      <w:r>
+        <w:rPr>
+          <w:rFonts w:ascii="Aptos" w:hAnsi="Aptos" w:cs="Aptos"/>
+        </w:rPr>
+        <w:t>í</w:t>
+      </w:r>
+      <w:r>
+        <w:t>z, cerebro de la aplicaci</w:t>
+      </w:r>
+      <w:r>
+        <w:rPr>
+          <w:rFonts w:ascii="Aptos" w:hAnsi="Aptos" w:cs="Aptos"/>
+        </w:rPr>
+        <w:t>ó</w:t>
+      </w:r>
+      <w:r>
+        <w:t>n</w:t>
+      </w:r>
+    </w:p>
+    <w:p>
+      <w:r>
+        <w:t xml:space="preserve">│   </w:t>
+      </w:r>
+      <w:r>
+        <w:rPr>
+          <w:rFonts w:ascii="MS Gothic" w:eastAsia="MS Gothic" w:hAnsi="MS Gothic" w:cs="MS Gothic" w:hint="eastAsia"/>
+        </w:rPr>
+        <w:t>├</w:t>
+      </w:r>
+      <w:r>
+        <w:rPr>
+          <w:rFonts w:ascii="Aptos" w:hAnsi="Aptos" w:cs="Aptos"/>
+        </w:rPr>
+        <w:t>──</w:t>
+      </w:r>
+      <w:r>
+        <w:t xml:space="preserve"> ClientsView.js # Vista principal de gesti</w:t>
+      </w:r>
+      <w:r>
+        <w:rPr>
+          <w:rFonts w:ascii="Aptos" w:hAnsi="Aptos" w:cs="Aptos"/>
+        </w:rPr>
+        <w:t>ó</w:t>
+      </w:r>
+      <w:r>
+        <w:t>n de clientes</w:t>
+      </w:r>
+    </w:p>
+    <w:p>
+      <w:r>
+        <w:t xml:space="preserve">│   </w:t>
+      </w:r>
+      <w:r>
+        <w:rPr>
+          <w:rFonts w:ascii="MS Gothic" w:eastAsia="MS Gothic" w:hAnsi="MS Gothic" w:cs="MS Gothic" w:hint="eastAsia"/>
+        </w:rPr>
+        <w:t>├</w:t>
+      </w:r>
+      <w:r>
+        <w:rPr>
+          <w:rFonts w:ascii="Aptos" w:hAnsi="Aptos" w:cs="Aptos"/>
+        </w:rPr>
+        <w:t>──</w:t>
+      </w:r>
+      <w:r>
+        <w:t xml:space="preserve"> </w:t>
+      </w:r>
+      <w:proofErr w:type="gramStart"/>
+      <w:r>
+        <w:t>FunnelView.js  #</w:t>
+      </w:r>
+      <w:proofErr w:type="gramEnd"/>
+      <w:r>
+        <w:t xml:space="preserve"> Vista principal del embudo de negocios</w:t>
+      </w:r>
+    </w:p>
+    <w:p>
+      <w:r>
+        <w:t>│   └── ...            # Otras vistas principales (</w:t>
+      </w:r>
+      <w:proofErr w:type="spellStart"/>
+      <w:r>
+        <w:t>Dashboard</w:t>
+      </w:r>
+      <w:proofErr w:type="spellEnd"/>
+      <w:r>
+        <w:t>, SGR, etc.)</w:t>
+      </w:r>
+    </w:p>
+    <w:p>
+      <w:r>
+        <w:t>│</w:t>
+      </w:r>
+    </w:p>
+    <w:p>
+      <w:r>
+        <w:rPr>
+          <w:rFonts w:ascii="MS Gothic" w:eastAsia="MS Gothic" w:hAnsi="MS Gothic" w:cs="MS Gothic" w:hint="eastAsia"/>
+        </w:rPr>
+        <w:t>├</w:t>
+      </w:r>
+      <w:r>
+        <w:rPr>
+          <w:rFonts w:ascii="Aptos" w:hAnsi="Aptos" w:cs="Aptos"/>
+        </w:rPr>
+        <w:t>──</w:t>
+      </w:r>
+      <w:r>
+        <w:t xml:space="preserve"> data.js            # Carga y exporta los datos iniciales (lee </w:t>
+      </w:r>
+      <w:proofErr w:type="spellStart"/>
+      <w:proofErr w:type="gramStart"/>
+      <w:r>
+        <w:t>el</w:t>
+      </w:r>
+      <w:proofErr w:type="spellEnd"/>
+      <w:r>
+        <w:t xml:space="preserve"> .</w:t>
+      </w:r>
+      <w:proofErr w:type="spellStart"/>
+      <w:r>
+        <w:t>json</w:t>
+      </w:r>
+      <w:proofErr w:type="spellEnd"/>
+      <w:proofErr w:type="gramEnd"/>
+      <w:r>
+        <w:t>)</w:t>
+      </w:r>
+    </w:p>
+    <w:p>
+      <w:r>
+        <w:rPr>
+          <w:rFonts w:ascii="MS Gothic" w:eastAsia="MS Gothic" w:hAnsi="MS Gothic" w:cs="MS Gothic" w:hint="eastAsia"/>
+        </w:rPr>
+        <w:t>├</w:t>
+      </w:r>
+      <w:r>
+        <w:rPr>
+          <w:rFonts w:ascii="Aptos" w:hAnsi="Aptos" w:cs="Aptos"/>
+        </w:rPr>
+        <w:t>──</w:t>
+      </w:r>
+      <w:r>
+        <w:t xml:space="preserve"> </w:t>
+      </w:r>
+      <w:proofErr w:type="spellStart"/>
+      <w:r>
+        <w:t>crm_</w:t>
+      </w:r>
+      <w:proofErr w:type="gramStart"/>
+      <w:r>
+        <w:t>negocios.json</w:t>
+      </w:r>
+      <w:proofErr w:type="spellEnd"/>
+      <w:proofErr w:type="gramEnd"/>
+      <w:r>
+        <w:t xml:space="preserve">  # Archivo de base de datos en formato JSON</w:t>
+      </w:r>
+    </w:p>
+    <w:p>
+      <w:r>
+        <w:t xml:space="preserve">└── index.js           # Punto de entrada de la aplicación </w:t>
+      </w:r>
+      <w:proofErr w:type="spellStart"/>
+      <w:r>
+        <w:t>React</w:t>
+      </w:r>
+      <w:proofErr w:type="spellEnd"/>
+    </w:p>
+    <w:p>
+      <w:pPr>
+        <w:rPr>
+          <w:b/>
+          <w:bCs/>
+        </w:rPr>
+      </w:pPr>
+      <w:r>
+        <w:rPr>
+          <w:rFonts w:ascii="Segoe UI Emoji" w:hAnsi="Segoe UI Emoji" w:cs="Segoe UI Emoji"/>
+          <w:b/>
+          <w:bCs/>
+        </w:rPr>
+        <w:lastRenderedPageBreak/>
+        <w:t>🧠</w:t>
+      </w:r>
+      <w:r>
+        <w:rPr>
+          <w:b/>
+          <w:bCs/>
+        </w:rPr>
+        <w:t xml:space="preserve"> Lógica y Arquitectura</w:t>
+      </w:r>
+    </w:p>
+    <w:p>
+      <w:r>
+        <w:t>La aplicación sigue varios principios clave de diseño:</w:t>
+      </w:r>
+    </w:p>
+    <w:p>
+      <w:pPr>
+        <w:rPr>
+          <w:b/>
+          <w:bCs/>
+        </w:rPr>
+      </w:pPr>
+      <w:r>
+        <w:rPr>
+          <w:b/>
+          <w:bCs/>
+        </w:rPr>
+        <w:t>1. Estado Centralizado en App.js</w:t>
+      </w:r>
+    </w:p>
+    <w:p>
+      <w:r>
+        <w:t xml:space="preserve">App.js actúa como el </w:t>
+      </w:r>
+      <w:r>
+        <w:rPr>
+          <w:b/>
+          <w:bCs/>
+        </w:rPr>
+        <w:t>cerebro</w:t>
+      </w:r>
+      <w:r>
+        <w:t xml:space="preserve"> de la aplicación. Mantiene el estado principal de todos los datos (listas de clientes, negocios, </w:t>
+      </w:r>
+      <w:proofErr w:type="spellStart"/>
+      <w:r>
+        <w:t>SGRs</w:t>
+      </w:r>
+      <w:proofErr w:type="spellEnd"/>
+      <w:r>
+        <w:t xml:space="preserve">, etc.) usando el </w:t>
+      </w:r>
+      <w:proofErr w:type="spellStart"/>
+      <w:r>
+        <w:t>hook</w:t>
+      </w:r>
+      <w:proofErr w:type="spellEnd"/>
+      <w:r>
+        <w:t xml:space="preserve"> </w:t>
+      </w:r>
+      <w:proofErr w:type="spellStart"/>
+      <w:r>
+        <w:t>useState</w:t>
+      </w:r>
+      <w:proofErr w:type="spellEnd"/>
+      <w:r>
+        <w:t xml:space="preserve">. Toda la información fluye desde App.js hacia abajo a los componentes hijos a través de </w:t>
+      </w:r>
+      <w:proofErr w:type="spellStart"/>
+      <w:r>
+        <w:t>props</w:t>
+      </w:r>
+      <w:proofErr w:type="spellEnd"/>
+      <w:r>
+        <w:t>.</w:t>
+      </w:r>
+    </w:p>
+    <w:p>
+      <w:pPr>
+        <w:rPr>
+          <w:b/>
+          <w:bCs/>
+        </w:rPr>
+      </w:pPr>
+      <w:r>
+        <w:rPr>
+          <w:b/>
+          <w:bCs/>
+        </w:rPr>
+        <w:t>2. Modelo de Datos Dual: Clientes y Negocios</w:t>
+      </w:r>
+    </w:p>
+    <w:p>
+      <w:r>
+        <w:t>La aplicación maneja dos listas de datos principales que están relacionadas:</w:t>
+      </w:r>
+    </w:p>
+    <w:p>
+      <w:pPr>
+        <w:numPr>
+          <w:ilvl w:val="0"/>
+          <w:numId w:val="3"/>
+        </w:numPr>
+      </w:pPr>
+      <w:proofErr w:type="spellStart"/>
+      <w:r>
+        <w:rPr>
+          <w:b/>
+          <w:bCs/>
+        </w:rPr>
+        <w:t>clients</w:t>
+      </w:r>
+      <w:proofErr w:type="spellEnd"/>
+      <w:r>
+        <w:t>: Una lista de todos los clientes. Cada objeto contiene la información de contacto y detalles del cliente.</w:t>
+      </w:r>
+    </w:p>
+    <w:p>
+      <w:pPr>
+        <w:numPr>
+          <w:ilvl w:val="0"/>
+          <w:numId w:val="3"/>
+        </w:numPr>
+      </w:pPr>
+      <w:r>
+        <w:rPr>
+          <w:b/>
+          <w:bCs/>
+        </w:rPr>
+        <w:t>negocios</w:t>
+      </w:r>
+      <w:r>
+        <w:t>: Una lista de todas las oportunidades de negocio. Cada objeto negocio contiene:</w:t>
+      </w:r>
+    </w:p>
+    <w:p>
+      <w:pPr>
+        <w:numPr>
+          <w:ilvl w:val="1"/>
+          <w:numId w:val="3"/>
+        </w:numPr>
+      </w:pPr>
+      <w:r>
+        <w:t>Detalles de la oportunidad (nombre, monto, etc.).</w:t>
+      </w:r>
+    </w:p>
+    <w:p>
+      <w:pPr>
+        <w:numPr>
+          <w:ilvl w:val="1"/>
+          <w:numId w:val="3"/>
+        </w:numPr>
+      </w:pPr>
+      <w:r>
+        <w:t xml:space="preserve">La propiedad </w:t>
+      </w:r>
+      <w:r>
+        <w:rPr>
+          <w:b/>
+          <w:bCs/>
+        </w:rPr>
+        <w:t>estado</w:t>
+      </w:r>
+      <w:r>
+        <w:t>, que define su etapa en el embudo.</w:t>
+      </w:r>
+    </w:p>
+    <w:p>
+      <w:pPr>
+        <w:numPr>
+          <w:ilvl w:val="1"/>
+          <w:numId w:val="3"/>
+        </w:numPr>
+      </w:pPr>
+      <w:r>
+        <w:t xml:space="preserve">Un objeto </w:t>
+      </w:r>
+      <w:r>
+        <w:rPr>
+          <w:b/>
+          <w:bCs/>
+        </w:rPr>
+        <w:t>cliente anidado</w:t>
+      </w:r>
+      <w:r>
+        <w:t xml:space="preserve"> con la información básica del cliente al que pertenece.</w:t>
+      </w:r>
+    </w:p>
+    <w:p>
+      <w:r>
+        <w:t>Esta estructura permite que un solo cliente pueda tener múltiples negocios asociados.</w:t>
+      </w:r>
+    </w:p>
+    <w:p>
+      <w:pPr>
+        <w:rPr>
+          <w:b/>
+          <w:bCs/>
+        </w:rPr>
+      </w:pPr>
+      <w:r>
+        <w:rPr>
+          <w:b/>
+          <w:bCs/>
+        </w:rPr>
+        <w:t>3. Flujo de Datos y Funciones "</w:t>
+      </w:r>
+      <w:proofErr w:type="spellStart"/>
+      <w:r>
+        <w:rPr>
+          <w:b/>
+          <w:bCs/>
+        </w:rPr>
+        <w:t>Handler</w:t>
+      </w:r>
+      <w:proofErr w:type="spellEnd"/>
+      <w:r>
+        <w:rPr>
+          <w:b/>
+          <w:bCs/>
+        </w:rPr>
+        <w:t>"</w:t>
+      </w:r>
+    </w:p>
+    <w:p>
+      <w:r>
+        <w:t xml:space="preserve">Para modificar el estado, los componentes hijos (como </w:t>
+      </w:r>
+      <w:proofErr w:type="spellStart"/>
+      <w:r>
+        <w:t>ClientsView</w:t>
+      </w:r>
+      <w:proofErr w:type="spellEnd"/>
+      <w:r>
+        <w:t xml:space="preserve"> o </w:t>
+      </w:r>
+      <w:proofErr w:type="spellStart"/>
+      <w:r>
+        <w:t>FunnelView</w:t>
+      </w:r>
+      <w:proofErr w:type="spellEnd"/>
+      <w:r>
+        <w:t>) no lo hacen directamente. En su lugar, App.js les pasa funciones "</w:t>
+      </w:r>
+      <w:proofErr w:type="spellStart"/>
+      <w:r>
+        <w:t>handler</w:t>
+      </w:r>
+      <w:proofErr w:type="spellEnd"/>
+      <w:r>
+        <w:t xml:space="preserve">" como </w:t>
+      </w:r>
+      <w:proofErr w:type="spellStart"/>
+      <w:r>
+        <w:t>props</w:t>
+      </w:r>
+      <w:proofErr w:type="spellEnd"/>
+      <w:r>
+        <w:t xml:space="preserve"> (</w:t>
+      </w:r>
+      <w:proofErr w:type="spellStart"/>
+      <w:r>
+        <w:t>ej</w:t>
+      </w:r>
+      <w:proofErr w:type="spellEnd"/>
+      <w:r>
+        <w:t xml:space="preserve">: </w:t>
+      </w:r>
+      <w:proofErr w:type="spellStart"/>
+      <w:r>
+        <w:t>onUpdateNegocio</w:t>
+      </w:r>
+      <w:proofErr w:type="spellEnd"/>
+      <w:r>
+        <w:t xml:space="preserve">, </w:t>
+      </w:r>
+      <w:proofErr w:type="spellStart"/>
+      <w:r>
+        <w:t>onAddClientAndBusiness</w:t>
+      </w:r>
+      <w:proofErr w:type="spellEnd"/>
+      <w:r>
+        <w:t>). Cuando un componente hijo necesita cambiar algo, llama a una de estas funciones, y App.js se encarga de actualizar su propio estado. Esto asegura un flujo de datos predecible y unidireccional.</w:t>
+      </w:r>
+    </w:p>
+    <w:p>
+      <w:pPr>
+        <w:rPr>
+          <w:b/>
+          <w:bCs/>
+        </w:rPr>
+      </w:pPr>
+      <w:r>
+        <w:rPr>
+          <w:b/>
+          <w:bCs/>
+        </w:rPr>
+        <w:t xml:space="preserve">4. Persistencia en </w:t>
+      </w:r>
+      <w:proofErr w:type="spellStart"/>
+      <w:r>
+        <w:rPr>
+          <w:b/>
+          <w:bCs/>
+        </w:rPr>
+        <w:t>localStorage</w:t>
+      </w:r>
+      <w:proofErr w:type="spellEnd"/>
+    </w:p>
+    <w:p>
+      <w:r>
+        <w:t xml:space="preserve">Un </w:t>
+      </w:r>
+      <w:proofErr w:type="spellStart"/>
+      <w:r>
+        <w:t>useEffect</w:t>
+      </w:r>
+      <w:proofErr w:type="spellEnd"/>
+      <w:r>
+        <w:t xml:space="preserve"> en App.js vigila cualquier cambio en los datos principales (</w:t>
+      </w:r>
+      <w:proofErr w:type="spellStart"/>
+      <w:r>
+        <w:t>clients</w:t>
+      </w:r>
+      <w:proofErr w:type="spellEnd"/>
+      <w:r>
+        <w:t xml:space="preserve">, negocios, etc.). Cuando detecta un cambio, guarda una copia completa del estado en el </w:t>
+      </w:r>
+      <w:proofErr w:type="spellStart"/>
+      <w:r>
+        <w:t>localStorage</w:t>
+      </w:r>
+      <w:proofErr w:type="spellEnd"/>
+      <w:r>
+        <w:t xml:space="preserve"> del navegador. Al recargar la página, otro </w:t>
+      </w:r>
+      <w:proofErr w:type="spellStart"/>
+      <w:r>
+        <w:t>useEffect</w:t>
+      </w:r>
+      <w:proofErr w:type="spellEnd"/>
+      <w:r>
+        <w:t xml:space="preserve"> intenta leer estos datos guardados para restaurar la aplicación a su último estado.</w:t>
+      </w:r>
+    </w:p>
+    <w:p>
+      <w:pPr>
+        <w:rPr>
+          <w:b/>
+          <w:bCs/>
+        </w:rPr>
+      </w:pPr>
+      <w:r>
+        <w:rPr>
+          <w:rFonts w:ascii="Segoe UI Emoji" w:hAnsi="Segoe UI Emoji" w:cs="Segoe UI Emoji"/>
+          <w:b/>
+          <w:bCs/>
+        </w:rPr>
+        <w:t>🚀</w:t>
+      </w:r>
+      <w:r>
+        <w:rPr>
+          <w:b/>
+          <w:bCs/>
+        </w:rPr>
+        <w:t xml:space="preserve"> Próximas Mejoras</w:t>
+      </w:r>
+    </w:p>
+    <w:p>
+      <w:r>
+        <w:t>Para futuras versiones, podemos enfocarnos en:</w:t>
+      </w:r>
+    </w:p>
+    <w:p>
+      <w:pPr>
+        <w:numPr>
+          <w:ilvl w:val="0"/>
+          <w:numId w:val="4"/>
+        </w:numPr>
+      </w:pPr>
+      <w:r>
+        <w:lastRenderedPageBreak/>
+        <w:t>Implementar completamente las funciones pendientes (</w:t>
+      </w:r>
+      <w:proofErr w:type="spellStart"/>
+      <w:r>
+        <w:t>ej</w:t>
+      </w:r>
+      <w:proofErr w:type="spellEnd"/>
+      <w:r>
+        <w:t xml:space="preserve">: </w:t>
+      </w:r>
+      <w:proofErr w:type="spellStart"/>
+      <w:r>
+        <w:t>onDeleteClient</w:t>
+      </w:r>
+      <w:proofErr w:type="spellEnd"/>
+      <w:r>
+        <w:t xml:space="preserve">, </w:t>
+      </w:r>
+      <w:proofErr w:type="spellStart"/>
+      <w:r>
+        <w:t>onAddNewBusiness</w:t>
+      </w:r>
+      <w:proofErr w:type="spellEnd"/>
+      <w:r>
+        <w:t xml:space="preserve"> para múltiples negocios en la vista de detalle).</w:t>
+      </w:r>
+    </w:p>
+    <w:p>
+      <w:pPr>
+        <w:numPr>
+          <w:ilvl w:val="0"/>
+          <w:numId w:val="4"/>
+        </w:numPr>
+      </w:pPr>
+      <w:r>
+        <w:t xml:space="preserve">Desarrollar un </w:t>
+      </w:r>
+      <w:proofErr w:type="spellStart"/>
+      <w:r>
+        <w:t>backend</w:t>
+      </w:r>
+      <w:proofErr w:type="spellEnd"/>
+      <w:r>
+        <w:t xml:space="preserve"> real (</w:t>
+      </w:r>
+      <w:proofErr w:type="spellStart"/>
+      <w:r>
+        <w:t>ej</w:t>
+      </w:r>
+      <w:proofErr w:type="spellEnd"/>
+      <w:r>
+        <w:t xml:space="preserve">: con Node.js/Express y una base de datos como PostgreSQL) para reemplazar </w:t>
+      </w:r>
+      <w:proofErr w:type="spellStart"/>
+      <w:r>
+        <w:t>localStorage</w:t>
+      </w:r>
+      <w:proofErr w:type="spellEnd"/>
+      <w:r>
+        <w:t xml:space="preserve"> y permitir el uso multiusuario.</w:t>
+      </w:r>
+    </w:p>
+    <w:p>
+      <w:pPr>
+        <w:numPr>
+          <w:ilvl w:val="0"/>
+          <w:numId w:val="4"/>
+        </w:numPr>
+      </w:pPr>
+      <w:r>
+        <w:t xml:space="preserve">Crear un "proxy" en el </w:t>
+      </w:r>
+      <w:proofErr w:type="spellStart"/>
+      <w:r>
+        <w:t>backend</w:t>
+      </w:r>
+      <w:proofErr w:type="spellEnd"/>
+      <w:r>
+        <w:t xml:space="preserve"> para hacer las llamadas a la API del BCRA de forma segura y evitar las restricciones CORS.</w:t>
+      </w:r>
+    </w:p>
+    <w:p>
+      <w:pPr>
+        <w:numPr>
+          <w:ilvl w:val="0"/>
+          <w:numId w:val="4"/>
+        </w:numPr>
+      </w:pPr>
+      <w:r>
+        <w:t>Mejorar la vista de detalle del cliente para que pueda mostrar y gestionar una lista de múltiples negocios activos.</w:t>
+      </w:r>
+    </w:p>
+    <w:p/>
     <w:sectPr>
       <w:pgSz w:w="11906" w:h="16838"/>
       <w:pgMar w:top="1417" w:right="1701" w:bottom="1417" w:left="1701" w:header="708" w:footer="708" w:gutter="0"/>
@@ -49,6 +1594,619 @@
     </w:sectPr>
   </w:body>
 </w:document>
+</file>
+
+<file path=word/numbering.xml><?xml version="1.0" encoding="utf-8"?>
+<w:numbering xmlns:wpc="http://schemas.microsoft.com/office/word/2010/wordprocessingCanvas" xmlns:cx="http://schemas.microsoft.com/office/drawing/2014/chartex" xmlns:cx1="http://schemas.microsoft.com/office/drawing/2015/9/8/chartex" xmlns:cx2="http://schemas.microsoft.com/office/drawing/2015/10/21/chartex" xmlns:cx3="http://schemas.microsoft.com/office/drawing/2016/5/9/chartex" xmlns:cx4="http://schemas.microsoft.com/office/drawing/2016/5/10/chartex" xmlns:cx5="http://schemas.microsoft.com/office/drawing/2016/5/11/chartex" xmlns:cx6="http://schemas.microsoft.com/office/drawing/2016/5/12/chartex" xmlns:cx7="http://schemas.microsoft.com/office/drawing/2016/5/13/chartex" xmlns:cx8="http://schemas.microsoft.com/office/drawing/2016/5/14/chartex" xmlns:mc="http://schemas.openxmlformats.org/markup-compatibility/2006" xmlns:aink="http://schemas.microsoft.com/office/drawing/2016/ink" xmlns:am3d="http://schemas.microsoft.com/office/drawing/2017/model3d" xmlns:o="urn:schemas-microsoft-com:office:office" xmlns:oel="http://schemas.microsoft.com/office/2019/extlst" xmlns:r="http://schemas.openxmlformats.org/officeDocument/2006/relationships" xmlns:m="http://schemas.openxmlformats.org/officeDocument/2006/math" xmlns:v="urn:schemas-microsoft-com:vml" xmlns:wp14="http://schemas.microsoft.com/office/word/2010/wordprocessingDrawing" xmlns:wp="http://schemas.openxmlformats.org/drawingml/2006/wordprocessingDrawing" xmlns:w10="urn:schemas-microsoft-com:office:word" xmlns:w="http://schemas.openxmlformats.org/wordprocessingml/2006/main" xmlns:w14="http://schemas.microsoft.com/office/word/2010/wordml" xmlns:w15="http://schemas.microsoft.com/office/word/2012/wordml" xmlns:w16cex="http://schemas.microsoft.com/office/word/2018/wordml/cex" xmlns:w16cid="http://schemas.microsoft.com/office/word/2016/wordml/cid" xmlns:w16="http://schemas.microsoft.com/office/word/2018/wordml" xmlns:w16du="http://schemas.microsoft.com/office/word/2023/wordml/word16du" xmlns:w16sdtdh="http://schemas.microsoft.com/office/word/2020/wordml/sdtdatahash" xmlns:w16sdtfl="http://schemas.microsoft.com/office/word/2024/wordml/sdtformatlock" xmlns:w16se="http://schemas.microsoft.com/office/word/2015/wordml/symex" xmlns:wpg="http://schemas.microsoft.com/office/word/2010/wordprocessingGroup" xmlns:wpi="http://schemas.microsoft.com/office/word/2010/wordprocessingInk" xmlns:wne="http://schemas.microsoft.com/office/word/2006/wordml" xmlns:wps="http://schemas.microsoft.com/office/word/2010/wordprocessingShape" mc:Ignorable="w14 w15 w16se w16cid w16 w16cex w16sdtdh w16sdtfl w16du wp14">
+  <w:abstractNum w:abstractNumId="0" w15:restartNumberingAfterBreak="0">
+    <w:nsid w:val="287D7311"/>
+    <w:multiLevelType w:val="multilevel"/>
+    <w:tmpl w:val="6B6CAF74"/>
+    <w:lvl w:ilvl="0">
+      <w:start w:val="1"/>
+      <w:numFmt w:val="bullet"/>
+      <w:lvlText w:val=""/>
+      <w:lvlJc w:val="left"/>
+      <w:pPr>
+        <w:tabs>
+          <w:tab w:val="num" w:pos="720"/>
+        </w:tabs>
+        <w:ind w:left="720" w:hanging="360"/>
+      </w:pPr>
+      <w:rPr>
+        <w:rFonts w:ascii="Symbol" w:hAnsi="Symbol" w:hint="default"/>
+        <w:sz w:val="20"/>
+      </w:rPr>
+    </w:lvl>
+    <w:lvl w:ilvl="1" w:tentative="1">
+      <w:start w:val="1"/>
+      <w:numFmt w:val="bullet"/>
+      <w:lvlText w:val="o"/>
+      <w:lvlJc w:val="left"/>
+      <w:pPr>
+        <w:tabs>
+          <w:tab w:val="num" w:pos="1440"/>
+        </w:tabs>
+        <w:ind w:left="1440" w:hanging="360"/>
+      </w:pPr>
+      <w:rPr>
+        <w:rFonts w:ascii="Courier New" w:hAnsi="Courier New" w:hint="default"/>
+        <w:sz w:val="20"/>
+      </w:rPr>
+    </w:lvl>
+    <w:lvl w:ilvl="2" w:tentative="1">
+      <w:start w:val="1"/>
+      <w:numFmt w:val="bullet"/>
+      <w:lvlText w:val=""/>
+      <w:lvlJc w:val="left"/>
+      <w:pPr>
+        <w:tabs>
+          <w:tab w:val="num" w:pos="2160"/>
+        </w:tabs>
+        <w:ind w:left="2160" w:hanging="360"/>
+      </w:pPr>
+      <w:rPr>
+        <w:rFonts w:ascii="Wingdings" w:hAnsi="Wingdings" w:hint="default"/>
+        <w:sz w:val="20"/>
+      </w:rPr>
+    </w:lvl>
+    <w:lvl w:ilvl="3" w:tentative="1">
+      <w:start w:val="1"/>
+      <w:numFmt w:val="bullet"/>
+      <w:lvlText w:val=""/>
+      <w:lvlJc w:val="left"/>
+      <w:pPr>
+        <w:tabs>
+          <w:tab w:val="num" w:pos="2880"/>
+        </w:tabs>
+        <w:ind w:left="2880" w:hanging="360"/>
+      </w:pPr>
+      <w:rPr>
+        <w:rFonts w:ascii="Wingdings" w:hAnsi="Wingdings" w:hint="default"/>
+        <w:sz w:val="20"/>
+      </w:rPr>
+    </w:lvl>
+    <w:lvl w:ilvl="4" w:tentative="1">
+      <w:start w:val="1"/>
+      <w:numFmt w:val="bullet"/>
+      <w:lvlText w:val=""/>
+      <w:lvlJc w:val="left"/>
+      <w:pPr>
+        <w:tabs>
+          <w:tab w:val="num" w:pos="3600"/>
+        </w:tabs>
+        <w:ind w:left="3600" w:hanging="360"/>
+      </w:pPr>
+      <w:rPr>
+        <w:rFonts w:ascii="Wingdings" w:hAnsi="Wingdings" w:hint="default"/>
+        <w:sz w:val="20"/>
+      </w:rPr>
+    </w:lvl>
+    <w:lvl w:ilvl="5" w:tentative="1">
+      <w:start w:val="1"/>
+      <w:numFmt w:val="bullet"/>
+      <w:lvlText w:val=""/>
+      <w:lvlJc w:val="left"/>
+      <w:pPr>
+        <w:tabs>
+          <w:tab w:val="num" w:pos="4320"/>
+        </w:tabs>
+        <w:ind w:left="4320" w:hanging="360"/>
+      </w:pPr>
+      <w:rPr>
+        <w:rFonts w:ascii="Wingdings" w:hAnsi="Wingdings" w:hint="default"/>
+        <w:sz w:val="20"/>
+      </w:rPr>
+    </w:lvl>
+    <w:lvl w:ilvl="6" w:tentative="1">
+      <w:start w:val="1"/>
+      <w:numFmt w:val="bullet"/>
+      <w:lvlText w:val=""/>
+      <w:lvlJc w:val="left"/>
+      <w:pPr>
+        <w:tabs>
+          <w:tab w:val="num" w:pos="5040"/>
+        </w:tabs>
+        <w:ind w:left="5040" w:hanging="360"/>
+      </w:pPr>
+      <w:rPr>
+        <w:rFonts w:ascii="Wingdings" w:hAnsi="Wingdings" w:hint="default"/>
+        <w:sz w:val="20"/>
+      </w:rPr>
+    </w:lvl>
+    <w:lvl w:ilvl="7" w:tentative="1">
+      <w:start w:val="1"/>
+      <w:numFmt w:val="bullet"/>
+      <w:lvlText w:val=""/>
+      <w:lvlJc w:val="left"/>
+      <w:pPr>
+        <w:tabs>
+          <w:tab w:val="num" w:pos="5760"/>
+        </w:tabs>
+        <w:ind w:left="5760" w:hanging="360"/>
+      </w:pPr>
+      <w:rPr>
+        <w:rFonts w:ascii="Wingdings" w:hAnsi="Wingdings" w:hint="default"/>
+        <w:sz w:val="20"/>
+      </w:rPr>
+    </w:lvl>
+    <w:lvl w:ilvl="8" w:tentative="1">
+      <w:start w:val="1"/>
+      <w:numFmt w:val="bullet"/>
+      <w:lvlText w:val=""/>
+      <w:lvlJc w:val="left"/>
+      <w:pPr>
+        <w:tabs>
+          <w:tab w:val="num" w:pos="6480"/>
+        </w:tabs>
+        <w:ind w:left="6480" w:hanging="360"/>
+      </w:pPr>
+      <w:rPr>
+        <w:rFonts w:ascii="Wingdings" w:hAnsi="Wingdings" w:hint="default"/>
+        <w:sz w:val="20"/>
+      </w:rPr>
+    </w:lvl>
+  </w:abstractNum>
+  <w:abstractNum w:abstractNumId="1" w15:restartNumberingAfterBreak="0">
+    <w:nsid w:val="39A52370"/>
+    <w:multiLevelType w:val="multilevel"/>
+    <w:tmpl w:val="54362AEE"/>
+    <w:lvl w:ilvl="0">
+      <w:start w:val="1"/>
+      <w:numFmt w:val="bullet"/>
+      <w:lvlText w:val=""/>
+      <w:lvlJc w:val="left"/>
+      <w:pPr>
+        <w:tabs>
+          <w:tab w:val="num" w:pos="720"/>
+        </w:tabs>
+        <w:ind w:left="720" w:hanging="360"/>
+      </w:pPr>
+      <w:rPr>
+        <w:rFonts w:ascii="Symbol" w:hAnsi="Symbol" w:hint="default"/>
+        <w:sz w:val="20"/>
+      </w:rPr>
+    </w:lvl>
+    <w:lvl w:ilvl="1">
+      <w:start w:val="1"/>
+      <w:numFmt w:val="bullet"/>
+      <w:lvlText w:val="o"/>
+      <w:lvlJc w:val="left"/>
+      <w:pPr>
+        <w:tabs>
+          <w:tab w:val="num" w:pos="1440"/>
+        </w:tabs>
+        <w:ind w:left="1440" w:hanging="360"/>
+      </w:pPr>
+      <w:rPr>
+        <w:rFonts w:ascii="Courier New" w:hAnsi="Courier New" w:hint="default"/>
+        <w:sz w:val="20"/>
+      </w:rPr>
+    </w:lvl>
+    <w:lvl w:ilvl="2" w:tentative="1">
+      <w:start w:val="1"/>
+      <w:numFmt w:val="bullet"/>
+      <w:lvlText w:val=""/>
+      <w:lvlJc w:val="left"/>
+      <w:pPr>
+        <w:tabs>
+          <w:tab w:val="num" w:pos="2160"/>
+        </w:tabs>
+        <w:ind w:left="2160" w:hanging="360"/>
+      </w:pPr>
+      <w:rPr>
+        <w:rFonts w:ascii="Wingdings" w:hAnsi="Wingdings" w:hint="default"/>
+        <w:sz w:val="20"/>
+      </w:rPr>
+    </w:lvl>
+    <w:lvl w:ilvl="3" w:tentative="1">
+      <w:start w:val="1"/>
+      <w:numFmt w:val="bullet"/>
+      <w:lvlText w:val=""/>
+      <w:lvlJc w:val="left"/>
+      <w:pPr>
+        <w:tabs>
+          <w:tab w:val="num" w:pos="2880"/>
+        </w:tabs>
+        <w:ind w:left="2880" w:hanging="360"/>
+      </w:pPr>
+      <w:rPr>
+        <w:rFonts w:ascii="Wingdings" w:hAnsi="Wingdings" w:hint="default"/>
+        <w:sz w:val="20"/>
+      </w:rPr>
+    </w:lvl>
+    <w:lvl w:ilvl="4" w:tentative="1">
+      <w:start w:val="1"/>
+      <w:numFmt w:val="bullet"/>
+      <w:lvlText w:val=""/>
+      <w:lvlJc w:val="left"/>
+      <w:pPr>
+        <w:tabs>
+          <w:tab w:val="num" w:pos="3600"/>
+        </w:tabs>
+        <w:ind w:left="3600" w:hanging="360"/>
+      </w:pPr>
+      <w:rPr>
+        <w:rFonts w:ascii="Wingdings" w:hAnsi="Wingdings" w:hint="default"/>
+        <w:sz w:val="20"/>
+      </w:rPr>
+    </w:lvl>
+    <w:lvl w:ilvl="5" w:tentative="1">
+      <w:start w:val="1"/>
+      <w:numFmt w:val="bullet"/>
+      <w:lvlText w:val=""/>
+      <w:lvlJc w:val="left"/>
+      <w:pPr>
+        <w:tabs>
+          <w:tab w:val="num" w:pos="4320"/>
+        </w:tabs>
+        <w:ind w:left="4320" w:hanging="360"/>
+      </w:pPr>
+      <w:rPr>
+        <w:rFonts w:ascii="Wingdings" w:hAnsi="Wingdings" w:hint="default"/>
+        <w:sz w:val="20"/>
+      </w:rPr>
+    </w:lvl>
+    <w:lvl w:ilvl="6" w:tentative="1">
+      <w:start w:val="1"/>
+      <w:numFmt w:val="bullet"/>
+      <w:lvlText w:val=""/>
+      <w:lvlJc w:val="left"/>
+      <w:pPr>
+        <w:tabs>
+          <w:tab w:val="num" w:pos="5040"/>
+        </w:tabs>
+        <w:ind w:left="5040" w:hanging="360"/>
+      </w:pPr>
+      <w:rPr>
+        <w:rFonts w:ascii="Wingdings" w:hAnsi="Wingdings" w:hint="default"/>
+        <w:sz w:val="20"/>
+      </w:rPr>
+    </w:lvl>
+    <w:lvl w:ilvl="7" w:tentative="1">
+      <w:start w:val="1"/>
+      <w:numFmt w:val="bullet"/>
+      <w:lvlText w:val=""/>
+      <w:lvlJc w:val="left"/>
+      <w:pPr>
+        <w:tabs>
+          <w:tab w:val="num" w:pos="5760"/>
+        </w:tabs>
+        <w:ind w:left="5760" w:hanging="360"/>
+      </w:pPr>
+      <w:rPr>
+        <w:rFonts w:ascii="Wingdings" w:hAnsi="Wingdings" w:hint="default"/>
+        <w:sz w:val="20"/>
+      </w:rPr>
+    </w:lvl>
+    <w:lvl w:ilvl="8" w:tentative="1">
+      <w:start w:val="1"/>
+      <w:numFmt w:val="bullet"/>
+      <w:lvlText w:val=""/>
+      <w:lvlJc w:val="left"/>
+      <w:pPr>
+        <w:tabs>
+          <w:tab w:val="num" w:pos="6480"/>
+        </w:tabs>
+        <w:ind w:left="6480" w:hanging="360"/>
+      </w:pPr>
+      <w:rPr>
+        <w:rFonts w:ascii="Wingdings" w:hAnsi="Wingdings" w:hint="default"/>
+        <w:sz w:val="20"/>
+      </w:rPr>
+    </w:lvl>
+  </w:abstractNum>
+  <w:abstractNum w:abstractNumId="2" w15:restartNumberingAfterBreak="0">
+    <w:nsid w:val="3B864403"/>
+    <w:multiLevelType w:val="multilevel"/>
+    <w:tmpl w:val="D9AC47EC"/>
+    <w:lvl w:ilvl="0">
+      <w:start w:val="1"/>
+      <w:numFmt w:val="bullet"/>
+      <w:lvlText w:val=""/>
+      <w:lvlJc w:val="left"/>
+      <w:pPr>
+        <w:tabs>
+          <w:tab w:val="num" w:pos="720"/>
+        </w:tabs>
+        <w:ind w:left="720" w:hanging="360"/>
+      </w:pPr>
+      <w:rPr>
+        <w:rFonts w:ascii="Symbol" w:hAnsi="Symbol" w:hint="default"/>
+        <w:sz w:val="20"/>
+      </w:rPr>
+    </w:lvl>
+    <w:lvl w:ilvl="1" w:tentative="1">
+      <w:start w:val="1"/>
+      <w:numFmt w:val="bullet"/>
+      <w:lvlText w:val="o"/>
+      <w:lvlJc w:val="left"/>
+      <w:pPr>
+        <w:tabs>
+          <w:tab w:val="num" w:pos="1440"/>
+        </w:tabs>
+        <w:ind w:left="1440" w:hanging="360"/>
+      </w:pPr>
+      <w:rPr>
+        <w:rFonts w:ascii="Courier New" w:hAnsi="Courier New" w:hint="default"/>
+        <w:sz w:val="20"/>
+      </w:rPr>
+    </w:lvl>
+    <w:lvl w:ilvl="2" w:tentative="1">
+      <w:start w:val="1"/>
+      <w:numFmt w:val="bullet"/>
+      <w:lvlText w:val=""/>
+      <w:lvlJc w:val="left"/>
+      <w:pPr>
+        <w:tabs>
+          <w:tab w:val="num" w:pos="2160"/>
+        </w:tabs>
+        <w:ind w:left="2160" w:hanging="360"/>
+      </w:pPr>
+      <w:rPr>
+        <w:rFonts w:ascii="Wingdings" w:hAnsi="Wingdings" w:hint="default"/>
+        <w:sz w:val="20"/>
+      </w:rPr>
+    </w:lvl>
+    <w:lvl w:ilvl="3" w:tentative="1">
+      <w:start w:val="1"/>
+      <w:numFmt w:val="bullet"/>
+      <w:lvlText w:val=""/>
+      <w:lvlJc w:val="left"/>
+      <w:pPr>
+        <w:tabs>
+          <w:tab w:val="num" w:pos="2880"/>
+        </w:tabs>
+        <w:ind w:left="2880" w:hanging="360"/>
+      </w:pPr>
+      <w:rPr>
+        <w:rFonts w:ascii="Wingdings" w:hAnsi="Wingdings" w:hint="default"/>
+        <w:sz w:val="20"/>
+      </w:rPr>
+    </w:lvl>
+    <w:lvl w:ilvl="4" w:tentative="1">
+      <w:start w:val="1"/>
+      <w:numFmt w:val="bullet"/>
+      <w:lvlText w:val=""/>
+      <w:lvlJc w:val="left"/>
+      <w:pPr>
+        <w:tabs>
+          <w:tab w:val="num" w:pos="3600"/>
+        </w:tabs>
+        <w:ind w:left="3600" w:hanging="360"/>
+      </w:pPr>
+      <w:rPr>
+        <w:rFonts w:ascii="Wingdings" w:hAnsi="Wingdings" w:hint="default"/>
+        <w:sz w:val="20"/>
+      </w:rPr>
+    </w:lvl>
+    <w:lvl w:ilvl="5" w:tentative="1">
+      <w:start w:val="1"/>
+      <w:numFmt w:val="bullet"/>
+      <w:lvlText w:val=""/>
+      <w:lvlJc w:val="left"/>
+      <w:pPr>
+        <w:tabs>
+          <w:tab w:val="num" w:pos="4320"/>
+        </w:tabs>
+        <w:ind w:left="4320" w:hanging="360"/>
+      </w:pPr>
+      <w:rPr>
+        <w:rFonts w:ascii="Wingdings" w:hAnsi="Wingdings" w:hint="default"/>
+        <w:sz w:val="20"/>
+      </w:rPr>
+    </w:lvl>
+    <w:lvl w:ilvl="6" w:tentative="1">
+      <w:start w:val="1"/>
+      <w:numFmt w:val="bullet"/>
+      <w:lvlText w:val=""/>
+      <w:lvlJc w:val="left"/>
+      <w:pPr>
+        <w:tabs>
+          <w:tab w:val="num" w:pos="5040"/>
+        </w:tabs>
+        <w:ind w:left="5040" w:hanging="360"/>
+      </w:pPr>
+      <w:rPr>
+        <w:rFonts w:ascii="Wingdings" w:hAnsi="Wingdings" w:hint="default"/>
+        <w:sz w:val="20"/>
+      </w:rPr>
+    </w:lvl>
+    <w:lvl w:ilvl="7" w:tentative="1">
+      <w:start w:val="1"/>
+      <w:numFmt w:val="bullet"/>
+      <w:lvlText w:val=""/>
+      <w:lvlJc w:val="left"/>
+      <w:pPr>
+        <w:tabs>
+          <w:tab w:val="num" w:pos="5760"/>
+        </w:tabs>
+        <w:ind w:left="5760" w:hanging="360"/>
+      </w:pPr>
+      <w:rPr>
+        <w:rFonts w:ascii="Wingdings" w:hAnsi="Wingdings" w:hint="default"/>
+        <w:sz w:val="20"/>
+      </w:rPr>
+    </w:lvl>
+    <w:lvl w:ilvl="8" w:tentative="1">
+      <w:start w:val="1"/>
+      <w:numFmt w:val="bullet"/>
+      <w:lvlText w:val=""/>
+      <w:lvlJc w:val="left"/>
+      <w:pPr>
+        <w:tabs>
+          <w:tab w:val="num" w:pos="6480"/>
+        </w:tabs>
+        <w:ind w:left="6480" w:hanging="360"/>
+      </w:pPr>
+      <w:rPr>
+        <w:rFonts w:ascii="Wingdings" w:hAnsi="Wingdings" w:hint="default"/>
+        <w:sz w:val="20"/>
+      </w:rPr>
+    </w:lvl>
+  </w:abstractNum>
+  <w:abstractNum w:abstractNumId="3" w15:restartNumberingAfterBreak="0">
+    <w:nsid w:val="47344EA1"/>
+    <w:multiLevelType w:val="multilevel"/>
+    <w:tmpl w:val="62BC5BA2"/>
+    <w:lvl w:ilvl="0">
+      <w:start w:val="1"/>
+      <w:numFmt w:val="bullet"/>
+      <w:lvlText w:val=""/>
+      <w:lvlJc w:val="left"/>
+      <w:pPr>
+        <w:tabs>
+          <w:tab w:val="num" w:pos="720"/>
+        </w:tabs>
+        <w:ind w:left="720" w:hanging="360"/>
+      </w:pPr>
+      <w:rPr>
+        <w:rFonts w:ascii="Symbol" w:hAnsi="Symbol" w:hint="default"/>
+        <w:sz w:val="20"/>
+      </w:rPr>
+    </w:lvl>
+    <w:lvl w:ilvl="1" w:tentative="1">
+      <w:start w:val="1"/>
+      <w:numFmt w:val="bullet"/>
+      <w:lvlText w:val="o"/>
+      <w:lvlJc w:val="left"/>
+      <w:pPr>
+        <w:tabs>
+          <w:tab w:val="num" w:pos="1440"/>
+        </w:tabs>
+        <w:ind w:left="1440" w:hanging="360"/>
+      </w:pPr>
+      <w:rPr>
+        <w:rFonts w:ascii="Courier New" w:hAnsi="Courier New" w:hint="default"/>
+        <w:sz w:val="20"/>
+      </w:rPr>
+    </w:lvl>
+    <w:lvl w:ilvl="2" w:tentative="1">
+      <w:start w:val="1"/>
+      <w:numFmt w:val="bullet"/>
+      <w:lvlText w:val=""/>
+      <w:lvlJc w:val="left"/>
+      <w:pPr>
+        <w:tabs>
+          <w:tab w:val="num" w:pos="2160"/>
+        </w:tabs>
+        <w:ind w:left="2160" w:hanging="360"/>
+      </w:pPr>
+      <w:rPr>
+        <w:rFonts w:ascii="Wingdings" w:hAnsi="Wingdings" w:hint="default"/>
+        <w:sz w:val="20"/>
+      </w:rPr>
+    </w:lvl>
+    <w:lvl w:ilvl="3" w:tentative="1">
+      <w:start w:val="1"/>
+      <w:numFmt w:val="bullet"/>
+      <w:lvlText w:val=""/>
+      <w:lvlJc w:val="left"/>
+      <w:pPr>
+        <w:tabs>
+          <w:tab w:val="num" w:pos="2880"/>
+        </w:tabs>
+        <w:ind w:left="2880" w:hanging="360"/>
+      </w:pPr>
+      <w:rPr>
+        <w:rFonts w:ascii="Wingdings" w:hAnsi="Wingdings" w:hint="default"/>
+        <w:sz w:val="20"/>
+      </w:rPr>
+    </w:lvl>
+    <w:lvl w:ilvl="4" w:tentative="1">
+      <w:start w:val="1"/>
+      <w:numFmt w:val="bullet"/>
+      <w:lvlText w:val=""/>
+      <w:lvlJc w:val="left"/>
+      <w:pPr>
+        <w:tabs>
+          <w:tab w:val="num" w:pos="3600"/>
+        </w:tabs>
+        <w:ind w:left="3600" w:hanging="360"/>
+      </w:pPr>
+      <w:rPr>
+        <w:rFonts w:ascii="Wingdings" w:hAnsi="Wingdings" w:hint="default"/>
+        <w:sz w:val="20"/>
+      </w:rPr>
+    </w:lvl>
+    <w:lvl w:ilvl="5" w:tentative="1">
+      <w:start w:val="1"/>
+      <w:numFmt w:val="bullet"/>
+      <w:lvlText w:val=""/>
+      <w:lvlJc w:val="left"/>
+      <w:pPr>
+        <w:tabs>
+          <w:tab w:val="num" w:pos="4320"/>
+        </w:tabs>
+        <w:ind w:left="4320" w:hanging="360"/>
+      </w:pPr>
+      <w:rPr>
+        <w:rFonts w:ascii="Wingdings" w:hAnsi="Wingdings" w:hint="default"/>
+        <w:sz w:val="20"/>
+      </w:rPr>
+    </w:lvl>
+    <w:lvl w:ilvl="6" w:tentative="1">
+      <w:start w:val="1"/>
+      <w:numFmt w:val="bullet"/>
+      <w:lvlText w:val=""/>
+      <w:lvlJc w:val="left"/>
+      <w:pPr>
+        <w:tabs>
+          <w:tab w:val="num" w:pos="5040"/>
+        </w:tabs>
+        <w:ind w:left="5040" w:hanging="360"/>
+      </w:pPr>
+      <w:rPr>
+        <w:rFonts w:ascii="Wingdings" w:hAnsi="Wingdings" w:hint="default"/>
+        <w:sz w:val="20"/>
+      </w:rPr>
+    </w:lvl>
+    <w:lvl w:ilvl="7" w:tentative="1">
+      <w:start w:val="1"/>
+      <w:numFmt w:val="bullet"/>
+      <w:lvlText w:val=""/>
+      <w:lvlJc w:val="left"/>
+      <w:pPr>
+        <w:tabs>
+          <w:tab w:val="num" w:pos="5760"/>
+        </w:tabs>
+        <w:ind w:left="5760" w:hanging="360"/>
+      </w:pPr>
+      <w:rPr>
+        <w:rFonts w:ascii="Wingdings" w:hAnsi="Wingdings" w:hint="default"/>
+        <w:sz w:val="20"/>
+      </w:rPr>
+    </w:lvl>
+    <w:lvl w:ilvl="8" w:tentative="1">
+      <w:start w:val="1"/>
+      <w:numFmt w:val="bullet"/>
+      <w:lvlText w:val=""/>
+      <w:lvlJc w:val="left"/>
+      <w:pPr>
+        <w:tabs>
+          <w:tab w:val="num" w:pos="6480"/>
+        </w:tabs>
+        <w:ind w:left="6480" w:hanging="360"/>
+      </w:pPr>
+      <w:rPr>
+        <w:rFonts w:ascii="Wingdings" w:hAnsi="Wingdings" w:hint="default"/>
+        <w:sz w:val="20"/>
+      </w:rPr>
+    </w:lvl>
+  </w:abstractNum>
+  <w:num w:numId="1" w16cid:durableId="1160190805">
+    <w:abstractNumId w:val="0"/>
+  </w:num>
+  <w:num w:numId="2" w16cid:durableId="1565798434">
+    <w:abstractNumId w:val="2"/>
+  </w:num>
+  <w:num w:numId="3" w16cid:durableId="959455295">
+    <w:abstractNumId w:val="1"/>
+  </w:num>
+  <w:num w:numId="4" w16cid:durableId="1695619499">
+    <w:abstractNumId w:val="3"/>
+  </w:num>
+</w:numbering>
 </file>
 
 <file path=word/styles.xml><?xml version="1.0" encoding="utf-8"?>
@@ -967,6 +3125,29 @@
       <w:spacing w:val="5"/>
     </w:rPr>
   </w:style>
+  <w:style w:type="character" w:styleId="Hipervnculo">
+    <w:name w:val="Hyperlink"/>
+    <w:basedOn w:val="Fuentedeprrafopredeter"/>
+    <w:uiPriority w:val="99"/>
+    <w:unhideWhenUsed/>
+    <w:rsid w:val="004154D1"/>
+    <w:rPr>
+      <w:color w:val="467886" w:themeColor="hyperlink"/>
+      <w:u w:val="single"/>
+    </w:rPr>
+  </w:style>
+  <w:style w:type="character" w:styleId="Mencinsinresolver">
+    <w:name w:val="Unresolved Mention"/>
+    <w:basedOn w:val="Fuentedeprrafopredeter"/>
+    <w:uiPriority w:val="99"/>
+    <w:semiHidden/>
+    <w:unhideWhenUsed/>
+    <w:rsid w:val="004154D1"/>
+    <w:rPr>
+      <w:color w:val="605E5C"/>
+      <w:shd w:val="clear" w:color="auto" w:fill="E1DFDD"/>
+    </w:rPr>
+  </w:style>
 </w:styles>
 </file>
 
